--- a/nanau-purple/Fan de cinéma.docx
+++ b/nanau-purple/Fan de cinéma.docx
@@ -179,8 +179,6 @@
         </w:rPr>
         <w:t>Note</w:t>
       </w:r>
-      <w:bookmarkStart w:id="0" w:name="_GoBack"/>
-      <w:bookmarkEnd w:id="0"/>
     </w:p>
     <w:p>
       <w:pPr>
@@ -378,6 +376,158 @@
         </w:rPr>
         <w:t>Site libre, pas de cliché</w:t>
       </w:r>
+    </w:p>
+    <w:p>
+      <w:pPr>
+        <w:rPr>
+          <w:sz w:val="28"/>
+          <w:szCs w:val="28"/>
+        </w:rPr>
+      </w:pPr>
+    </w:p>
+    <w:p>
+      <w:pPr>
+        <w:rPr>
+          <w:sz w:val="28"/>
+          <w:szCs w:val="28"/>
+        </w:rPr>
+      </w:pPr>
+      <w:r>
+        <w:rPr>
+          <w:sz w:val="28"/>
+          <w:szCs w:val="28"/>
+        </w:rPr>
+        <w:t xml:space="preserve">Bouton flèche : </w:t>
+      </w:r>
+      <w:proofErr w:type="spellStart"/>
+      <w:r>
+        <w:rPr>
+          <w:sz w:val="28"/>
+          <w:szCs w:val="28"/>
+        </w:rPr>
+        <w:t>apuuyer</w:t>
+      </w:r>
+      <w:proofErr w:type="spellEnd"/>
+      <w:r>
+        <w:rPr>
+          <w:sz w:val="28"/>
+          <w:szCs w:val="28"/>
+        </w:rPr>
+        <w:t xml:space="preserve"> – </w:t>
+      </w:r>
+      <w:proofErr w:type="spellStart"/>
+      <w:r>
+        <w:rPr>
+          <w:sz w:val="28"/>
+          <w:szCs w:val="28"/>
+        </w:rPr>
+        <w:t>deffiler</w:t>
+      </w:r>
+      <w:proofErr w:type="spellEnd"/>
+    </w:p>
+    <w:p>
+      <w:pPr>
+        <w:rPr>
+          <w:sz w:val="28"/>
+          <w:szCs w:val="28"/>
+        </w:rPr>
+      </w:pPr>
+      <w:r>
+        <w:rPr>
+          <w:sz w:val="28"/>
+          <w:szCs w:val="28"/>
+        </w:rPr>
+        <w:t>Aligner : Résumé, Vu</w:t>
+      </w:r>
+    </w:p>
+    <w:p>
+      <w:pPr>
+        <w:rPr>
+          <w:sz w:val="28"/>
+          <w:szCs w:val="28"/>
+        </w:rPr>
+      </w:pPr>
+      <w:proofErr w:type="spellStart"/>
+      <w:r>
+        <w:rPr>
+          <w:sz w:val="28"/>
+          <w:szCs w:val="28"/>
+        </w:rPr>
+        <w:t>Inscri</w:t>
+      </w:r>
+      <w:proofErr w:type="spellEnd"/>
+      <w:r>
+        <w:rPr>
+          <w:sz w:val="28"/>
+          <w:szCs w:val="28"/>
+        </w:rPr>
+        <w:t xml:space="preserve"> – Co : </w:t>
+      </w:r>
+      <w:proofErr w:type="spellStart"/>
+      <w:r>
+        <w:rPr>
+          <w:sz w:val="28"/>
+          <w:szCs w:val="28"/>
+        </w:rPr>
+        <w:t>bouttons</w:t>
+      </w:r>
+      <w:proofErr w:type="spellEnd"/>
+      <w:r>
+        <w:rPr>
+          <w:sz w:val="28"/>
+          <w:szCs w:val="28"/>
+        </w:rPr>
+        <w:t xml:space="preserve"> + aligner</w:t>
+      </w:r>
+    </w:p>
+    <w:p>
+      <w:pPr>
+        <w:rPr>
+          <w:sz w:val="28"/>
+          <w:szCs w:val="28"/>
+        </w:rPr>
+      </w:pPr>
+      <w:r>
+        <w:rPr>
+          <w:sz w:val="28"/>
+          <w:szCs w:val="28"/>
+        </w:rPr>
+        <w:t>Backgrounds</w:t>
+      </w:r>
+    </w:p>
+    <w:p>
+      <w:pPr>
+        <w:rPr>
+          <w:sz w:val="28"/>
+          <w:szCs w:val="28"/>
+        </w:rPr>
+      </w:pPr>
+      <w:bookmarkStart w:id="0" w:name="_GoBack"/>
+      <w:bookmarkEnd w:id="0"/>
+    </w:p>
+    <w:p>
+      <w:pPr>
+        <w:rPr>
+          <w:sz w:val="28"/>
+          <w:szCs w:val="28"/>
+        </w:rPr>
+      </w:pPr>
+    </w:p>
+    <w:p>
+      <w:pPr>
+        <w:rPr>
+          <w:sz w:val="28"/>
+          <w:szCs w:val="28"/>
+        </w:rPr>
+      </w:pPr>
+    </w:p>
+    <w:p>
+      <w:pPr>
+        <w:rPr>
+          <w:sz w:val="28"/>
+          <w:szCs w:val="28"/>
+        </w:rPr>
+      </w:pPr>
     </w:p>
     <w:sectPr>
       <w:pgSz w:w="11906" w:h="16838"/>
@@ -1083,6 +1233,18 @@
       <w:shd w:val="clear" w:color="auto" w:fill="E6E6E6"/>
     </w:rPr>
   </w:style>
+  <w:style w:type="character" w:styleId="Lienhypertextesuivivisit">
+    <w:name w:val="FollowedHyperlink"/>
+    <w:basedOn w:val="Policepardfaut"/>
+    <w:uiPriority w:val="99"/>
+    <w:semiHidden/>
+    <w:unhideWhenUsed/>
+    <w:rsid w:val="007B1FFF"/>
+    <w:rPr>
+      <w:color w:val="954F72" w:themeColor="followedHyperlink"/>
+      <w:u w:val="single"/>
+    </w:rPr>
+  </w:style>
 </w:styles>
 </file>
 

--- a/nanau-purple/Fan de cinéma.docx
+++ b/nanau-purple/Fan de cinéma.docx
@@ -10,12 +10,46 @@
           <w:szCs w:val="44"/>
         </w:rPr>
       </w:pPr>
+      <w:bookmarkStart w:id="0" w:name="_GoBack"/>
+      <w:bookmarkEnd w:id="0"/>
       <w:r>
         <w:rPr>
           <w:sz w:val="44"/>
           <w:szCs w:val="44"/>
         </w:rPr>
         <w:t>Cahier des charges</w:t>
+      </w:r>
+    </w:p>
+    <w:p>
+      <w:pPr>
+        <w:jc w:val="right"/>
+        <w:rPr>
+          <w:sz w:val="28"/>
+          <w:szCs w:val="28"/>
+        </w:rPr>
+      </w:pPr>
+      <w:r>
+        <w:rPr>
+          <w:sz w:val="28"/>
+          <w:szCs w:val="28"/>
+        </w:rPr>
+        <w:t xml:space="preserve">Réalisé par Margaux </w:t>
+      </w:r>
+      <w:proofErr w:type="spellStart"/>
+      <w:r>
+        <w:rPr>
+          <w:sz w:val="28"/>
+          <w:szCs w:val="28"/>
+        </w:rPr>
+        <w:t>Vaissié</w:t>
+      </w:r>
+      <w:proofErr w:type="spellEnd"/>
+      <w:r>
+        <w:rPr>
+          <w:sz w:val="28"/>
+          <w:szCs w:val="28"/>
+        </w:rPr>
+        <w:t xml:space="preserve"> et Kevin Madonna</w:t>
       </w:r>
     </w:p>
     <w:p>
@@ -376,142 +410,6 @@
         </w:rPr>
         <w:t>Site libre, pas de cliché</w:t>
       </w:r>
-    </w:p>
-    <w:p>
-      <w:pPr>
-        <w:rPr>
-          <w:sz w:val="28"/>
-          <w:szCs w:val="28"/>
-        </w:rPr>
-      </w:pPr>
-    </w:p>
-    <w:p>
-      <w:pPr>
-        <w:rPr>
-          <w:sz w:val="28"/>
-          <w:szCs w:val="28"/>
-        </w:rPr>
-      </w:pPr>
-      <w:r>
-        <w:rPr>
-          <w:sz w:val="28"/>
-          <w:szCs w:val="28"/>
-        </w:rPr>
-        <w:t xml:space="preserve">Bouton flèche : </w:t>
-      </w:r>
-      <w:proofErr w:type="spellStart"/>
-      <w:r>
-        <w:rPr>
-          <w:sz w:val="28"/>
-          <w:szCs w:val="28"/>
-        </w:rPr>
-        <w:t>apuuyer</w:t>
-      </w:r>
-      <w:proofErr w:type="spellEnd"/>
-      <w:r>
-        <w:rPr>
-          <w:sz w:val="28"/>
-          <w:szCs w:val="28"/>
-        </w:rPr>
-        <w:t xml:space="preserve"> – </w:t>
-      </w:r>
-      <w:proofErr w:type="spellStart"/>
-      <w:r>
-        <w:rPr>
-          <w:sz w:val="28"/>
-          <w:szCs w:val="28"/>
-        </w:rPr>
-        <w:t>deffiler</w:t>
-      </w:r>
-      <w:proofErr w:type="spellEnd"/>
-    </w:p>
-    <w:p>
-      <w:pPr>
-        <w:rPr>
-          <w:sz w:val="28"/>
-          <w:szCs w:val="28"/>
-        </w:rPr>
-      </w:pPr>
-      <w:r>
-        <w:rPr>
-          <w:sz w:val="28"/>
-          <w:szCs w:val="28"/>
-        </w:rPr>
-        <w:t>Aligner : Résumé, Vu</w:t>
-      </w:r>
-    </w:p>
-    <w:p>
-      <w:pPr>
-        <w:rPr>
-          <w:sz w:val="28"/>
-          <w:szCs w:val="28"/>
-        </w:rPr>
-      </w:pPr>
-      <w:proofErr w:type="spellStart"/>
-      <w:r>
-        <w:rPr>
-          <w:sz w:val="28"/>
-          <w:szCs w:val="28"/>
-        </w:rPr>
-        <w:t>Inscri</w:t>
-      </w:r>
-      <w:proofErr w:type="spellEnd"/>
-      <w:r>
-        <w:rPr>
-          <w:sz w:val="28"/>
-          <w:szCs w:val="28"/>
-        </w:rPr>
-        <w:t xml:space="preserve"> – Co : </w:t>
-      </w:r>
-      <w:proofErr w:type="spellStart"/>
-      <w:r>
-        <w:rPr>
-          <w:sz w:val="28"/>
-          <w:szCs w:val="28"/>
-        </w:rPr>
-        <w:t>bouttons</w:t>
-      </w:r>
-      <w:proofErr w:type="spellEnd"/>
-      <w:r>
-        <w:rPr>
-          <w:sz w:val="28"/>
-          <w:szCs w:val="28"/>
-        </w:rPr>
-        <w:t xml:space="preserve"> + aligner</w:t>
-      </w:r>
-    </w:p>
-    <w:p>
-      <w:pPr>
-        <w:rPr>
-          <w:sz w:val="28"/>
-          <w:szCs w:val="28"/>
-        </w:rPr>
-      </w:pPr>
-      <w:r>
-        <w:rPr>
-          <w:sz w:val="28"/>
-          <w:szCs w:val="28"/>
-        </w:rPr>
-        <w:t>Backgrounds</w:t>
-      </w:r>
-    </w:p>
-    <w:p>
-      <w:pPr>
-        <w:rPr>
-          <w:sz w:val="28"/>
-          <w:szCs w:val="28"/>
-        </w:rPr>
-      </w:pPr>
-      <w:bookmarkStart w:id="0" w:name="_GoBack"/>
-      <w:bookmarkEnd w:id="0"/>
-    </w:p>
-    <w:p>
-      <w:pPr>
-        <w:rPr>
-          <w:sz w:val="28"/>
-          <w:szCs w:val="28"/>
-        </w:rPr>
-      </w:pPr>
     </w:p>
     <w:p>
       <w:pPr>
